--- a/Project Documentation.docx
+++ b/Project Documentation.docx
@@ -240,24 +240,133 @@
           <w:szCs w:val="28"/>
         </w:rPr>
         <w:lastRenderedPageBreak/>
-        <w:t>Problems</w:t>
-      </w:r>
-    </w:p>
-    <w:p>
-      <w:pPr>
+        <w:t>Problem</w:t>
+      </w:r>
+      <w:r>
         <w:rPr>
           <w:b/>
           <w:bCs/>
-          <w:sz w:val="24"/>
-          <w:szCs w:val="24"/>
-        </w:rPr>
-      </w:pPr>
-    </w:p>
-    <w:p>
-      <w:pPr>
+          <w:sz w:val="28"/>
+          <w:szCs w:val="28"/>
+        </w:rPr>
+        <w:t>s</w:t>
+      </w:r>
+    </w:p>
+    <w:p>
+      <w:pPr>
+        <w:pStyle w:val="ListParagraph"/>
+        <w:ind w:left="360"/>
         <w:rPr>
           <w:b/>
           <w:bCs/>
+          <w:sz w:val="28"/>
+          <w:szCs w:val="28"/>
+        </w:rPr>
+      </w:pPr>
+    </w:p>
+    <w:p>
+      <w:pPr>
+        <w:pStyle w:val="ListParagraph"/>
+        <w:numPr>
+          <w:ilvl w:val="1"/>
+          <w:numId w:val="2"/>
+        </w:numPr>
+        <w:rPr>
+          <w:sz w:val="24"/>
+          <w:szCs w:val="24"/>
+        </w:rPr>
+      </w:pPr>
+      <w:r>
+        <w:rPr>
+          <w:sz w:val="24"/>
+          <w:szCs w:val="24"/>
+        </w:rPr>
+        <w:t>Facing technical issues</w:t>
+      </w:r>
+    </w:p>
+    <w:p>
+      <w:pPr>
+        <w:pStyle w:val="ListParagraph"/>
+        <w:numPr>
+          <w:ilvl w:val="1"/>
+          <w:numId w:val="2"/>
+        </w:numPr>
+        <w:rPr>
+          <w:sz w:val="24"/>
+          <w:szCs w:val="24"/>
+        </w:rPr>
+      </w:pPr>
+      <w:r>
+        <w:rPr>
+          <w:sz w:val="24"/>
+          <w:szCs w:val="24"/>
+        </w:rPr>
+        <w:t>Readability Challenges</w:t>
+      </w:r>
+    </w:p>
+    <w:p>
+      <w:pPr>
+        <w:pStyle w:val="ListParagraph"/>
+        <w:numPr>
+          <w:ilvl w:val="1"/>
+          <w:numId w:val="2"/>
+        </w:numPr>
+        <w:rPr>
+          <w:sz w:val="24"/>
+          <w:szCs w:val="24"/>
+        </w:rPr>
+      </w:pPr>
+      <w:r>
+        <w:rPr>
+          <w:sz w:val="24"/>
+          <w:szCs w:val="24"/>
+        </w:rPr>
+        <w:t>How design professional look web page</w:t>
+      </w:r>
+    </w:p>
+    <w:p>
+      <w:pPr>
+        <w:pStyle w:val="ListParagraph"/>
+        <w:numPr>
+          <w:ilvl w:val="1"/>
+          <w:numId w:val="2"/>
+        </w:numPr>
+        <w:rPr>
+          <w:sz w:val="24"/>
+          <w:szCs w:val="24"/>
+        </w:rPr>
+      </w:pPr>
+      <w:r>
+        <w:rPr>
+          <w:sz w:val="24"/>
+          <w:szCs w:val="24"/>
+        </w:rPr>
+        <w:t xml:space="preserve">Not enough knowledge about </w:t>
+      </w:r>
+      <w:proofErr w:type="spellStart"/>
+      <w:r>
+        <w:rPr>
+          <w:sz w:val="24"/>
+          <w:szCs w:val="24"/>
+        </w:rPr>
+        <w:t>Vuejs</w:t>
+      </w:r>
+      <w:proofErr w:type="spellEnd"/>
+    </w:p>
+    <w:p>
+      <w:pPr>
+        <w:pStyle w:val="ListParagraph"/>
+        <w:rPr>
+          <w:sz w:val="24"/>
+          <w:szCs w:val="24"/>
+        </w:rPr>
+      </w:pPr>
+    </w:p>
+    <w:p>
+      <w:pPr>
+        <w:pStyle w:val="ListParagraph"/>
+        <w:ind w:left="1440"/>
+        <w:rPr>
           <w:sz w:val="24"/>
           <w:szCs w:val="24"/>
         </w:rPr>
@@ -289,19 +398,98 @@
     </w:p>
     <w:p>
       <w:pPr>
+        <w:pStyle w:val="ListParagraph"/>
+        <w:ind w:left="360"/>
         <w:rPr>
           <w:b/>
           <w:bCs/>
-          <w:sz w:val="24"/>
-          <w:szCs w:val="24"/>
-        </w:rPr>
-      </w:pPr>
-    </w:p>
-    <w:p>
-      <w:pPr>
-        <w:rPr>
-          <w:b/>
-          <w:bCs/>
+          <w:sz w:val="28"/>
+          <w:szCs w:val="28"/>
+        </w:rPr>
+      </w:pPr>
+    </w:p>
+    <w:p>
+      <w:pPr>
+        <w:pStyle w:val="ListParagraph"/>
+        <w:numPr>
+          <w:ilvl w:val="1"/>
+          <w:numId w:val="8"/>
+        </w:numPr>
+        <w:rPr>
+          <w:sz w:val="24"/>
+          <w:szCs w:val="24"/>
+        </w:rPr>
+      </w:pPr>
+      <w:r>
+        <w:rPr>
+          <w:sz w:val="24"/>
+          <w:szCs w:val="24"/>
+        </w:rPr>
+        <w:t>Explore tutorials on YouTube.</w:t>
+      </w:r>
+    </w:p>
+    <w:p>
+      <w:pPr>
+        <w:pStyle w:val="ListParagraph"/>
+        <w:numPr>
+          <w:ilvl w:val="1"/>
+          <w:numId w:val="8"/>
+        </w:numPr>
+        <w:rPr>
+          <w:sz w:val="24"/>
+          <w:szCs w:val="24"/>
+        </w:rPr>
+      </w:pPr>
+      <w:r>
+        <w:rPr>
+          <w:sz w:val="24"/>
+          <w:szCs w:val="24"/>
+        </w:rPr>
+        <w:t>Watch day school </w:t>
+      </w:r>
+      <w:proofErr w:type="gramStart"/>
+      <w:r>
+        <w:rPr>
+          <w:sz w:val="24"/>
+          <w:szCs w:val="24"/>
+        </w:rPr>
+        <w:t>recordings</w:t>
+      </w:r>
+      <w:proofErr w:type="gramEnd"/>
+    </w:p>
+    <w:p>
+      <w:pPr>
+        <w:pStyle w:val="ListParagraph"/>
+        <w:numPr>
+          <w:ilvl w:val="1"/>
+          <w:numId w:val="8"/>
+        </w:numPr>
+        <w:rPr>
+          <w:sz w:val="24"/>
+          <w:szCs w:val="24"/>
+        </w:rPr>
+      </w:pPr>
+      <w:r>
+        <w:rPr>
+          <w:sz w:val="24"/>
+          <w:szCs w:val="24"/>
+        </w:rPr>
+        <w:t xml:space="preserve">Read </w:t>
+      </w:r>
+      <w:proofErr w:type="gramStart"/>
+      <w:r>
+        <w:rPr>
+          <w:sz w:val="24"/>
+          <w:szCs w:val="24"/>
+        </w:rPr>
+        <w:t>blogs</w:t>
+      </w:r>
+      <w:proofErr w:type="gramEnd"/>
+    </w:p>
+    <w:p>
+      <w:pPr>
+        <w:pStyle w:val="ListParagraph"/>
+        <w:rPr>
           <w:sz w:val="24"/>
           <w:szCs w:val="24"/>
         </w:rPr>
@@ -333,6 +521,75 @@
     </w:p>
     <w:p>
       <w:pPr>
+        <w:pStyle w:val="ListParagraph"/>
+        <w:ind w:left="360"/>
+        <w:rPr>
+          <w:b/>
+          <w:bCs/>
+          <w:sz w:val="24"/>
+          <w:szCs w:val="24"/>
+        </w:rPr>
+      </w:pPr>
+      <w:r>
+        <w:rPr>
+          <w:b/>
+          <w:bCs/>
+          <w:noProof/>
+          <w:sz w:val="28"/>
+          <w:szCs w:val="28"/>
+        </w:rPr>
+        <w:drawing>
+          <wp:inline distT="0" distB="0" distL="0" distR="0" wp14:anchorId="1216FC91" wp14:editId="1B1FC1AC">
+            <wp:extent cx="5719445" cy="2984500"/>
+            <wp:effectExtent l="0" t="0" r="0" b="6350"/>
+            <wp:docPr id="1730618631" name="Picture 1"/>
+            <wp:cNvGraphicFramePr>
+              <a:graphicFrameLocks xmlns:a="http://schemas.openxmlformats.org/drawingml/2006/main" noChangeAspect="1"/>
+            </wp:cNvGraphicFramePr>
+            <a:graphic xmlns:a="http://schemas.openxmlformats.org/drawingml/2006/main">
+              <a:graphicData uri="http://schemas.openxmlformats.org/drawingml/2006/picture">
+                <pic:pic xmlns:pic="http://schemas.openxmlformats.org/drawingml/2006/picture">
+                  <pic:nvPicPr>
+                    <pic:cNvPr id="0" name="Picture 1"/>
+                    <pic:cNvPicPr>
+                      <a:picLocks noChangeAspect="1" noChangeArrowheads="1"/>
+                    </pic:cNvPicPr>
+                  </pic:nvPicPr>
+                  <pic:blipFill>
+                    <a:blip r:embed="rId7" cstate="print">
+                      <a:extLst>
+                        <a:ext uri="{28A0092B-C50C-407E-A947-70E740481C1C}">
+                          <a14:useLocalDpi xmlns:a14="http://schemas.microsoft.com/office/drawing/2010/main" val="0"/>
+                        </a:ext>
+                      </a:extLst>
+                    </a:blip>
+                    <a:srcRect/>
+                    <a:stretch>
+                      <a:fillRect/>
+                    </a:stretch>
+                  </pic:blipFill>
+                  <pic:spPr bwMode="auto">
+                    <a:xfrm>
+                      <a:off x="0" y="0"/>
+                      <a:ext cx="5719445" cy="2984500"/>
+                    </a:xfrm>
+                    <a:prstGeom prst="rect">
+                      <a:avLst/>
+                    </a:prstGeom>
+                    <a:noFill/>
+                    <a:ln>
+                      <a:noFill/>
+                    </a:ln>
+                  </pic:spPr>
+                </pic:pic>
+              </a:graphicData>
+            </a:graphic>
+          </wp:inline>
+        </w:drawing>
+      </w:r>
+    </w:p>
+    <w:p>
+      <w:pPr>
         <w:rPr>
           <w:b/>
           <w:bCs/>
@@ -531,13 +788,340 @@
     </w:p>
     <w:p>
       <w:pPr>
-        <w:pStyle w:val="ListParagraph"/>
-        <w:ind w:left="1080"/>
-        <w:rPr>
-          <w:sz w:val="24"/>
-          <w:szCs w:val="24"/>
-        </w:rPr>
-      </w:pPr>
+        <w:ind w:left="720"/>
+        <w:rPr>
+          <w:sz w:val="24"/>
+          <w:szCs w:val="24"/>
+        </w:rPr>
+      </w:pPr>
+    </w:p>
+    <w:p>
+      <w:pPr>
+        <w:ind w:left="720"/>
+        <w:jc w:val="center"/>
+        <w:rPr>
+          <w:b/>
+          <w:bCs/>
+          <w:sz w:val="28"/>
+          <w:szCs w:val="28"/>
+        </w:rPr>
+      </w:pPr>
+      <w:r>
+        <w:rPr>
+          <w:b/>
+          <w:bCs/>
+          <w:sz w:val="28"/>
+          <w:szCs w:val="28"/>
+        </w:rPr>
+        <w:lastRenderedPageBreak/>
+        <w:t>Examples</w:t>
+      </w:r>
+    </w:p>
+    <w:p>
+      <w:pPr>
+        <w:ind w:left="720"/>
+        <w:rPr>
+          <w:b/>
+          <w:bCs/>
+          <w:sz w:val="24"/>
+          <w:szCs w:val="24"/>
+        </w:rPr>
+      </w:pPr>
+      <w:r>
+        <w:rPr>
+          <w:b/>
+          <w:bCs/>
+          <w:sz w:val="24"/>
+          <w:szCs w:val="24"/>
+        </w:rPr>
+        <w:t>HTML</w:t>
+      </w:r>
+    </w:p>
+    <w:p>
+      <w:pPr>
+        <w:ind w:left="720"/>
+        <w:rPr>
+          <w:sz w:val="24"/>
+          <w:szCs w:val="24"/>
+        </w:rPr>
+      </w:pPr>
+      <w:r>
+        <w:rPr>
+          <w:sz w:val="24"/>
+          <w:szCs w:val="24"/>
+        </w:rPr>
+        <w:drawing>
+          <wp:inline distT="0" distB="0" distL="0" distR="0" wp14:anchorId="2C49E348" wp14:editId="151EC6D1">
+            <wp:extent cx="4525347" cy="4119238"/>
+            <wp:effectExtent l="0" t="0" r="8890" b="0"/>
+            <wp:docPr id="993089163" name="Picture 1"/>
+            <wp:cNvGraphicFramePr>
+              <a:graphicFrameLocks xmlns:a="http://schemas.openxmlformats.org/drawingml/2006/main" noChangeAspect="1"/>
+            </wp:cNvGraphicFramePr>
+            <a:graphic xmlns:a="http://schemas.openxmlformats.org/drawingml/2006/main">
+              <a:graphicData uri="http://schemas.openxmlformats.org/drawingml/2006/picture">
+                <pic:pic xmlns:pic="http://schemas.openxmlformats.org/drawingml/2006/picture">
+                  <pic:nvPicPr>
+                    <pic:cNvPr id="993089163" name=""/>
+                    <pic:cNvPicPr/>
+                  </pic:nvPicPr>
+                  <pic:blipFill>
+                    <a:blip r:embed="rId8"/>
+                    <a:stretch>
+                      <a:fillRect/>
+                    </a:stretch>
+                  </pic:blipFill>
+                  <pic:spPr>
+                    <a:xfrm>
+                      <a:off x="0" y="0"/>
+                      <a:ext cx="4544493" cy="4136666"/>
+                    </a:xfrm>
+                    <a:prstGeom prst="rect">
+                      <a:avLst/>
+                    </a:prstGeom>
+                  </pic:spPr>
+                </pic:pic>
+              </a:graphicData>
+            </a:graphic>
+          </wp:inline>
+        </w:drawing>
+      </w:r>
+    </w:p>
+    <w:p>
+      <w:pPr>
+        <w:ind w:left="720"/>
+        <w:rPr>
+          <w:b/>
+          <w:bCs/>
+          <w:sz w:val="24"/>
+          <w:szCs w:val="24"/>
+        </w:rPr>
+      </w:pPr>
+      <w:r>
+        <w:rPr>
+          <w:b/>
+          <w:bCs/>
+          <w:sz w:val="24"/>
+          <w:szCs w:val="24"/>
+        </w:rPr>
+        <w:t>CSS</w:t>
+      </w:r>
+    </w:p>
+    <w:p>
+      <w:pPr>
+        <w:ind w:left="720"/>
+        <w:rPr>
+          <w:sz w:val="24"/>
+          <w:szCs w:val="24"/>
+        </w:rPr>
+      </w:pPr>
+      <w:r>
+        <w:rPr>
+          <w:sz w:val="24"/>
+          <w:szCs w:val="24"/>
+        </w:rPr>
+        <w:drawing>
+          <wp:inline distT="0" distB="0" distL="0" distR="0" wp14:anchorId="5D9CF86D" wp14:editId="43B4D802">
+            <wp:extent cx="3637901" cy="3498979"/>
+            <wp:effectExtent l="0" t="0" r="1270" b="6350"/>
+            <wp:docPr id="752878872" name="Picture 1" descr="A screenshot of a computer program&#10;&#10;Description automatically generated"/>
+            <wp:cNvGraphicFramePr>
+              <a:graphicFrameLocks xmlns:a="http://schemas.openxmlformats.org/drawingml/2006/main" noChangeAspect="1"/>
+            </wp:cNvGraphicFramePr>
+            <a:graphic xmlns:a="http://schemas.openxmlformats.org/drawingml/2006/main">
+              <a:graphicData uri="http://schemas.openxmlformats.org/drawingml/2006/picture">
+                <pic:pic xmlns:pic="http://schemas.openxmlformats.org/drawingml/2006/picture">
+                  <pic:nvPicPr>
+                    <pic:cNvPr id="752878872" name="Picture 1" descr="A screenshot of a computer program&#10;&#10;Description automatically generated"/>
+                    <pic:cNvPicPr/>
+                  </pic:nvPicPr>
+                  <pic:blipFill rotWithShape="1">
+                    <a:blip r:embed="rId9"/>
+                    <a:srcRect t="1" b="13816"/>
+                    <a:stretch/>
+                  </pic:blipFill>
+                  <pic:spPr bwMode="auto">
+                    <a:xfrm>
+                      <a:off x="0" y="0"/>
+                      <a:ext cx="3645911" cy="3506683"/>
+                    </a:xfrm>
+                    <a:prstGeom prst="rect">
+                      <a:avLst/>
+                    </a:prstGeom>
+                    <a:ln>
+                      <a:noFill/>
+                    </a:ln>
+                    <a:extLst>
+                      <a:ext uri="{53640926-AAD7-44D8-BBD7-CCE9431645EC}">
+                        <a14:shadowObscured xmlns:a14="http://schemas.microsoft.com/office/drawing/2010/main"/>
+                      </a:ext>
+                    </a:extLst>
+                  </pic:spPr>
+                </pic:pic>
+              </a:graphicData>
+            </a:graphic>
+          </wp:inline>
+        </w:drawing>
+      </w:r>
+    </w:p>
+    <w:p>
+      <w:pPr>
+        <w:ind w:left="720"/>
+        <w:rPr>
+          <w:sz w:val="24"/>
+          <w:szCs w:val="24"/>
+        </w:rPr>
+      </w:pPr>
+    </w:p>
+    <w:p>
+      <w:pPr>
+        <w:ind w:left="720"/>
+        <w:rPr>
+          <w:b/>
+          <w:bCs/>
+          <w:sz w:val="24"/>
+          <w:szCs w:val="24"/>
+        </w:rPr>
+      </w:pPr>
+      <w:r>
+        <w:rPr>
+          <w:b/>
+          <w:bCs/>
+          <w:sz w:val="24"/>
+          <w:szCs w:val="24"/>
+        </w:rPr>
+        <w:lastRenderedPageBreak/>
+        <w:t>JavaScript</w:t>
+      </w:r>
+    </w:p>
+    <w:p>
+      <w:pPr>
+        <w:ind w:left="720"/>
+        <w:rPr>
+          <w:sz w:val="24"/>
+          <w:szCs w:val="24"/>
+        </w:rPr>
+      </w:pPr>
+      <w:r>
+        <w:rPr>
+          <w:sz w:val="24"/>
+          <w:szCs w:val="24"/>
+        </w:rPr>
+        <w:drawing>
+          <wp:inline distT="0" distB="0" distL="0" distR="0" wp14:anchorId="3EDC6AFD" wp14:editId="45B59115">
+            <wp:extent cx="4894528" cy="3872204"/>
+            <wp:effectExtent l="0" t="0" r="1905" b="0"/>
+            <wp:docPr id="1140547345" name="Picture 1" descr="A screenshot of a computer code&#10;&#10;Description automatically generated"/>
+            <wp:cNvGraphicFramePr>
+              <a:graphicFrameLocks xmlns:a="http://schemas.openxmlformats.org/drawingml/2006/main" noChangeAspect="1"/>
+            </wp:cNvGraphicFramePr>
+            <a:graphic xmlns:a="http://schemas.openxmlformats.org/drawingml/2006/main">
+              <a:graphicData uri="http://schemas.openxmlformats.org/drawingml/2006/picture">
+                <pic:pic xmlns:pic="http://schemas.openxmlformats.org/drawingml/2006/picture">
+                  <pic:nvPicPr>
+                    <pic:cNvPr id="1140547345" name="Picture 1" descr="A screenshot of a computer code&#10;&#10;Description automatically generated"/>
+                    <pic:cNvPicPr/>
+                  </pic:nvPicPr>
+                  <pic:blipFill rotWithShape="1">
+                    <a:blip r:embed="rId10"/>
+                    <a:srcRect b="12811"/>
+                    <a:stretch/>
+                  </pic:blipFill>
+                  <pic:spPr bwMode="auto">
+                    <a:xfrm>
+                      <a:off x="0" y="0"/>
+                      <a:ext cx="4905221" cy="3880664"/>
+                    </a:xfrm>
+                    <a:prstGeom prst="rect">
+                      <a:avLst/>
+                    </a:prstGeom>
+                    <a:ln>
+                      <a:noFill/>
+                    </a:ln>
+                    <a:extLst>
+                      <a:ext uri="{53640926-AAD7-44D8-BBD7-CCE9431645EC}">
+                        <a14:shadowObscured xmlns:a14="http://schemas.microsoft.com/office/drawing/2010/main"/>
+                      </a:ext>
+                    </a:extLst>
+                  </pic:spPr>
+                </pic:pic>
+              </a:graphicData>
+            </a:graphic>
+          </wp:inline>
+        </w:drawing>
+      </w:r>
+    </w:p>
+    <w:p>
+      <w:pPr>
+        <w:ind w:left="720"/>
+        <w:rPr>
+          <w:b/>
+          <w:bCs/>
+          <w:sz w:val="24"/>
+          <w:szCs w:val="24"/>
+        </w:rPr>
+      </w:pPr>
+      <w:proofErr w:type="spellStart"/>
+      <w:r>
+        <w:rPr>
+          <w:b/>
+          <w:bCs/>
+          <w:sz w:val="24"/>
+          <w:szCs w:val="24"/>
+        </w:rPr>
+        <w:t>VueJs</w:t>
+      </w:r>
+      <w:proofErr w:type="spellEnd"/>
+    </w:p>
+    <w:p>
+      <w:pPr>
+        <w:ind w:left="720"/>
+        <w:rPr>
+          <w:sz w:val="24"/>
+          <w:szCs w:val="24"/>
+        </w:rPr>
+      </w:pPr>
+      <w:r>
+        <w:rPr>
+          <w:sz w:val="24"/>
+          <w:szCs w:val="24"/>
+        </w:rPr>
+        <w:drawing>
+          <wp:inline distT="0" distB="0" distL="0" distR="0" wp14:anchorId="6C5D4B82" wp14:editId="3F6A5E44">
+            <wp:extent cx="5505061" cy="4294996"/>
+            <wp:effectExtent l="0" t="0" r="635" b="0"/>
+            <wp:docPr id="1705433807" name="Picture 1"/>
+            <wp:cNvGraphicFramePr>
+              <a:graphicFrameLocks xmlns:a="http://schemas.openxmlformats.org/drawingml/2006/main" noChangeAspect="1"/>
+            </wp:cNvGraphicFramePr>
+            <a:graphic xmlns:a="http://schemas.openxmlformats.org/drawingml/2006/main">
+              <a:graphicData uri="http://schemas.openxmlformats.org/drawingml/2006/picture">
+                <pic:pic xmlns:pic="http://schemas.openxmlformats.org/drawingml/2006/picture">
+                  <pic:nvPicPr>
+                    <pic:cNvPr id="1705433807" name=""/>
+                    <pic:cNvPicPr/>
+                  </pic:nvPicPr>
+                  <pic:blipFill>
+                    <a:blip r:embed="rId11"/>
+                    <a:stretch>
+                      <a:fillRect/>
+                    </a:stretch>
+                  </pic:blipFill>
+                  <pic:spPr>
+                    <a:xfrm>
+                      <a:off x="0" y="0"/>
+                      <a:ext cx="5555407" cy="4334275"/>
+                    </a:xfrm>
+                    <a:prstGeom prst="rect">
+                      <a:avLst/>
+                    </a:prstGeom>
+                  </pic:spPr>
+                </pic:pic>
+              </a:graphicData>
+            </a:graphic>
+          </wp:inline>
+        </w:drawing>
+      </w:r>
     </w:p>
     <w:p>
       <w:pPr>
@@ -560,8 +1144,21 @@
           <w:sz w:val="24"/>
           <w:szCs w:val="24"/>
         </w:rPr>
+        <w:lastRenderedPageBreak/>
         <w:t>Test Results</w:t>
       </w:r>
+    </w:p>
+    <w:p>
+      <w:pPr>
+        <w:pStyle w:val="ListParagraph"/>
+        <w:ind w:left="360"/>
+        <w:rPr>
+          <w:b/>
+          <w:bCs/>
+          <w:sz w:val="24"/>
+          <w:szCs w:val="24"/>
+        </w:rPr>
+      </w:pPr>
     </w:p>
     <w:p>
       <w:pPr>
@@ -611,7 +1208,7 @@
     </w:p>
     <w:sectPr>
       <w:pgSz w:w="11906" w:h="16838" w:code="9"/>
-      <w:pgMar w:top="1440" w:right="1440" w:bottom="1440" w:left="1440" w:header="720" w:footer="720" w:gutter="0"/>
+      <w:pgMar w:top="1350" w:right="1440" w:bottom="1260" w:left="1440" w:header="720" w:footer="720" w:gutter="0"/>
       <w:cols w:space="720"/>
       <w:docGrid w:linePitch="360"/>
     </w:sectPr>
@@ -622,6 +1219,348 @@
 <file path=word/numbering.xml><?xml version="1.0" encoding="utf-8"?>
 <w:numbering xmlns:wpc="http://schemas.microsoft.com/office/word/2010/wordprocessingCanvas" xmlns:cx="http://schemas.microsoft.com/office/drawing/2014/chartex" xmlns:cx1="http://schemas.microsoft.com/office/drawing/2015/9/8/chartex" xmlns:cx2="http://schemas.microsoft.com/office/drawing/2015/10/21/chartex" xmlns:cx3="http://schemas.microsoft.com/office/drawing/2016/5/9/chartex" xmlns:cx4="http://schemas.microsoft.com/office/drawing/2016/5/10/chartex" xmlns:cx5="http://schemas.microsoft.com/office/drawing/2016/5/11/chartex" xmlns:cx6="http://schemas.microsoft.com/office/drawing/2016/5/12/chartex" xmlns:cx7="http://schemas.microsoft.com/office/drawing/2016/5/13/chartex" xmlns:cx8="http://schemas.microsoft.com/office/drawing/2016/5/14/chartex" xmlns:mc="http://schemas.openxmlformats.org/markup-compatibility/2006" xmlns:aink="http://schemas.microsoft.com/office/drawing/2016/ink" xmlns:am3d="http://schemas.microsoft.com/office/drawing/2017/model3d" xmlns:o="urn:schemas-microsoft-com:office:office" xmlns:oel="http://schemas.microsoft.com/office/2019/extlst" xmlns:r="http://schemas.openxmlformats.org/officeDocument/2006/relationships" xmlns:m="http://schemas.openxmlformats.org/officeDocument/2006/math" xmlns:v="urn:schemas-microsoft-com:vml" xmlns:wp14="http://schemas.microsoft.com/office/word/2010/wordprocessingDrawing" xmlns:wp="http://schemas.openxmlformats.org/drawingml/2006/wordprocessingDrawing" xmlns:w10="urn:schemas-microsoft-com:office:word" xmlns:w="http://schemas.openxmlformats.org/wordprocessingml/2006/main" xmlns:w14="http://schemas.microsoft.com/office/word/2010/wordml" xmlns:w15="http://schemas.microsoft.com/office/word/2012/wordml" xmlns:w16cex="http://schemas.microsoft.com/office/word/2018/wordml/cex" xmlns:w16cid="http://schemas.microsoft.com/office/word/2016/wordml/cid" xmlns:w16="http://schemas.microsoft.com/office/word/2018/wordml" xmlns:w16du="http://schemas.microsoft.com/office/word/2023/wordml/word16du" xmlns:w16sdtdh="http://schemas.microsoft.com/office/word/2020/wordml/sdtdatahash" xmlns:w16se="http://schemas.microsoft.com/office/word/2015/wordml/symex" xmlns:wpg="http://schemas.microsoft.com/office/word/2010/wordprocessingGroup" xmlns:wpi="http://schemas.microsoft.com/office/word/2010/wordprocessingInk" xmlns:wne="http://schemas.microsoft.com/office/word/2006/wordml" xmlns:wps="http://schemas.microsoft.com/office/word/2010/wordprocessingShape" mc:Ignorable="w14 w15 w16se w16cid w16 w16cex w16sdtdh w16du wp14">
   <w:abstractNum w:abstractNumId="0" w15:restartNumberingAfterBreak="0">
+    <w:nsid w:val="07015AB0"/>
+    <w:multiLevelType w:val="multilevel"/>
+    <w:tmpl w:val="59A0B790"/>
+    <w:lvl w:ilvl="0">
+      <w:numFmt w:val="bullet"/>
+      <w:lvlText w:val="•"/>
+      <w:lvlJc w:val="left"/>
+      <w:pPr>
+        <w:ind w:left="360" w:hanging="360"/>
+      </w:pPr>
+      <w:rPr>
+        <w:rFonts w:ascii="Aptos" w:eastAsiaTheme="minorHAnsi" w:hAnsi="Aptos" w:cstheme="minorBidi" w:hint="default"/>
+      </w:rPr>
+    </w:lvl>
+    <w:lvl w:ilvl="1">
+      <w:start w:val="1"/>
+      <w:numFmt w:val="bullet"/>
+      <w:lvlText w:val=""/>
+      <w:lvlJc w:val="left"/>
+      <w:pPr>
+        <w:ind w:left="720" w:hanging="360"/>
+      </w:pPr>
+      <w:rPr>
+        <w:rFonts w:ascii="Symbol" w:hAnsi="Symbol" w:cs="Times New Roman" w:hint="default"/>
+        <w:color w:val="auto"/>
+        <w:szCs w:val="28"/>
+      </w:rPr>
+    </w:lvl>
+    <w:lvl w:ilvl="2">
+      <w:start w:val="1"/>
+      <w:numFmt w:val="bullet"/>
+      <w:lvlText w:val=""/>
+      <w:lvlJc w:val="left"/>
+      <w:pPr>
+        <w:ind w:left="1080" w:hanging="360"/>
+      </w:pPr>
+      <w:rPr>
+        <w:rFonts w:ascii="Symbol" w:hAnsi="Symbol" w:cs="Times New Roman" w:hint="default"/>
+        <w:color w:val="auto"/>
+      </w:rPr>
+    </w:lvl>
+    <w:lvl w:ilvl="3">
+      <w:start w:val="1"/>
+      <w:numFmt w:val="decimal"/>
+      <w:lvlText w:val="(%4)"/>
+      <w:lvlJc w:val="left"/>
+      <w:pPr>
+        <w:ind w:left="1440" w:hanging="360"/>
+      </w:pPr>
+      <w:rPr>
+        <w:rFonts w:hint="default"/>
+      </w:rPr>
+    </w:lvl>
+    <w:lvl w:ilvl="4">
+      <w:start w:val="1"/>
+      <w:numFmt w:val="lowerLetter"/>
+      <w:lvlText w:val="(%5)"/>
+      <w:lvlJc w:val="left"/>
+      <w:pPr>
+        <w:ind w:left="1800" w:hanging="360"/>
+      </w:pPr>
+      <w:rPr>
+        <w:rFonts w:hint="default"/>
+      </w:rPr>
+    </w:lvl>
+    <w:lvl w:ilvl="5">
+      <w:start w:val="1"/>
+      <w:numFmt w:val="lowerRoman"/>
+      <w:lvlText w:val="(%6)"/>
+      <w:lvlJc w:val="left"/>
+      <w:pPr>
+        <w:ind w:left="2160" w:hanging="360"/>
+      </w:pPr>
+      <w:rPr>
+        <w:rFonts w:hint="default"/>
+      </w:rPr>
+    </w:lvl>
+    <w:lvl w:ilvl="6">
+      <w:start w:val="1"/>
+      <w:numFmt w:val="decimal"/>
+      <w:lvlText w:val="%7."/>
+      <w:lvlJc w:val="left"/>
+      <w:pPr>
+        <w:ind w:left="2520" w:hanging="360"/>
+      </w:pPr>
+      <w:rPr>
+        <w:rFonts w:hint="default"/>
+      </w:rPr>
+    </w:lvl>
+    <w:lvl w:ilvl="7">
+      <w:start w:val="1"/>
+      <w:numFmt w:val="lowerLetter"/>
+      <w:lvlText w:val="%8."/>
+      <w:lvlJc w:val="left"/>
+      <w:pPr>
+        <w:ind w:left="2880" w:hanging="360"/>
+      </w:pPr>
+      <w:rPr>
+        <w:rFonts w:hint="default"/>
+      </w:rPr>
+    </w:lvl>
+    <w:lvl w:ilvl="8">
+      <w:start w:val="1"/>
+      <w:numFmt w:val="lowerRoman"/>
+      <w:lvlText w:val="%9."/>
+      <w:lvlJc w:val="left"/>
+      <w:pPr>
+        <w:ind w:left="3240" w:hanging="360"/>
+      </w:pPr>
+      <w:rPr>
+        <w:rFonts w:hint="default"/>
+      </w:rPr>
+    </w:lvl>
+  </w:abstractNum>
+  <w:abstractNum w:abstractNumId="1" w15:restartNumberingAfterBreak="0">
+    <w:nsid w:val="32A23CCA"/>
+    <w:multiLevelType w:val="multilevel"/>
+    <w:tmpl w:val="59A0B790"/>
+    <w:lvl w:ilvl="0">
+      <w:numFmt w:val="bullet"/>
+      <w:lvlText w:val="•"/>
+      <w:lvlJc w:val="left"/>
+      <w:pPr>
+        <w:ind w:left="360" w:hanging="360"/>
+      </w:pPr>
+      <w:rPr>
+        <w:rFonts w:ascii="Aptos" w:eastAsiaTheme="minorHAnsi" w:hAnsi="Aptos" w:cstheme="minorBidi" w:hint="default"/>
+      </w:rPr>
+    </w:lvl>
+    <w:lvl w:ilvl="1">
+      <w:start w:val="1"/>
+      <w:numFmt w:val="bullet"/>
+      <w:lvlText w:val=""/>
+      <w:lvlJc w:val="left"/>
+      <w:pPr>
+        <w:ind w:left="720" w:hanging="360"/>
+      </w:pPr>
+      <w:rPr>
+        <w:rFonts w:ascii="Symbol" w:hAnsi="Symbol" w:cs="Times New Roman" w:hint="default"/>
+        <w:color w:val="auto"/>
+        <w:szCs w:val="28"/>
+      </w:rPr>
+    </w:lvl>
+    <w:lvl w:ilvl="2">
+      <w:start w:val="1"/>
+      <w:numFmt w:val="bullet"/>
+      <w:lvlText w:val=""/>
+      <w:lvlJc w:val="left"/>
+      <w:pPr>
+        <w:ind w:left="1080" w:hanging="360"/>
+      </w:pPr>
+      <w:rPr>
+        <w:rFonts w:ascii="Symbol" w:hAnsi="Symbol" w:cs="Times New Roman" w:hint="default"/>
+        <w:color w:val="auto"/>
+      </w:rPr>
+    </w:lvl>
+    <w:lvl w:ilvl="3">
+      <w:start w:val="1"/>
+      <w:numFmt w:val="decimal"/>
+      <w:lvlText w:val="(%4)"/>
+      <w:lvlJc w:val="left"/>
+      <w:pPr>
+        <w:ind w:left="1440" w:hanging="360"/>
+      </w:pPr>
+      <w:rPr>
+        <w:rFonts w:hint="default"/>
+      </w:rPr>
+    </w:lvl>
+    <w:lvl w:ilvl="4">
+      <w:start w:val="1"/>
+      <w:numFmt w:val="lowerLetter"/>
+      <w:lvlText w:val="(%5)"/>
+      <w:lvlJc w:val="left"/>
+      <w:pPr>
+        <w:ind w:left="1800" w:hanging="360"/>
+      </w:pPr>
+      <w:rPr>
+        <w:rFonts w:hint="default"/>
+      </w:rPr>
+    </w:lvl>
+    <w:lvl w:ilvl="5">
+      <w:start w:val="1"/>
+      <w:numFmt w:val="lowerRoman"/>
+      <w:lvlText w:val="(%6)"/>
+      <w:lvlJc w:val="left"/>
+      <w:pPr>
+        <w:ind w:left="2160" w:hanging="360"/>
+      </w:pPr>
+      <w:rPr>
+        <w:rFonts w:hint="default"/>
+      </w:rPr>
+    </w:lvl>
+    <w:lvl w:ilvl="6">
+      <w:start w:val="1"/>
+      <w:numFmt w:val="decimal"/>
+      <w:lvlText w:val="%7."/>
+      <w:lvlJc w:val="left"/>
+      <w:pPr>
+        <w:ind w:left="2520" w:hanging="360"/>
+      </w:pPr>
+      <w:rPr>
+        <w:rFonts w:hint="default"/>
+      </w:rPr>
+    </w:lvl>
+    <w:lvl w:ilvl="7">
+      <w:start w:val="1"/>
+      <w:numFmt w:val="lowerLetter"/>
+      <w:lvlText w:val="%8."/>
+      <w:lvlJc w:val="left"/>
+      <w:pPr>
+        <w:ind w:left="2880" w:hanging="360"/>
+      </w:pPr>
+      <w:rPr>
+        <w:rFonts w:hint="default"/>
+      </w:rPr>
+    </w:lvl>
+    <w:lvl w:ilvl="8">
+      <w:start w:val="1"/>
+      <w:numFmt w:val="lowerRoman"/>
+      <w:lvlText w:val="%9."/>
+      <w:lvlJc w:val="left"/>
+      <w:pPr>
+        <w:ind w:left="3240" w:hanging="360"/>
+      </w:pPr>
+      <w:rPr>
+        <w:rFonts w:hint="default"/>
+      </w:rPr>
+    </w:lvl>
+  </w:abstractNum>
+  <w:abstractNum w:abstractNumId="2" w15:restartNumberingAfterBreak="0">
+    <w:nsid w:val="33A74C68"/>
+    <w:multiLevelType w:val="hybridMultilevel"/>
+    <w:tmpl w:val="134A51D8"/>
+    <w:lvl w:ilvl="0" w:tplc="2662CAA0">
+      <w:numFmt w:val="bullet"/>
+      <w:lvlText w:val="•"/>
+      <w:lvlJc w:val="left"/>
+      <w:pPr>
+        <w:ind w:left="1080" w:hanging="720"/>
+      </w:pPr>
+      <w:rPr>
+        <w:rFonts w:ascii="Aptos" w:eastAsiaTheme="minorHAnsi" w:hAnsi="Aptos" w:cstheme="minorBidi" w:hint="default"/>
+      </w:rPr>
+    </w:lvl>
+    <w:lvl w:ilvl="1" w:tplc="04090003" w:tentative="1">
+      <w:start w:val="1"/>
+      <w:numFmt w:val="bullet"/>
+      <w:lvlText w:val="o"/>
+      <w:lvlJc w:val="left"/>
+      <w:pPr>
+        <w:ind w:left="1440" w:hanging="360"/>
+      </w:pPr>
+      <w:rPr>
+        <w:rFonts w:ascii="Courier New" w:hAnsi="Courier New" w:cs="Courier New" w:hint="default"/>
+      </w:rPr>
+    </w:lvl>
+    <w:lvl w:ilvl="2" w:tplc="04090005" w:tentative="1">
+      <w:start w:val="1"/>
+      <w:numFmt w:val="bullet"/>
+      <w:lvlText w:val=""/>
+      <w:lvlJc w:val="left"/>
+      <w:pPr>
+        <w:ind w:left="2160" w:hanging="360"/>
+      </w:pPr>
+      <w:rPr>
+        <w:rFonts w:ascii="Wingdings" w:hAnsi="Wingdings" w:hint="default"/>
+      </w:rPr>
+    </w:lvl>
+    <w:lvl w:ilvl="3" w:tplc="04090001" w:tentative="1">
+      <w:start w:val="1"/>
+      <w:numFmt w:val="bullet"/>
+      <w:lvlText w:val=""/>
+      <w:lvlJc w:val="left"/>
+      <w:pPr>
+        <w:ind w:left="2880" w:hanging="360"/>
+      </w:pPr>
+      <w:rPr>
+        <w:rFonts w:ascii="Symbol" w:hAnsi="Symbol" w:hint="default"/>
+      </w:rPr>
+    </w:lvl>
+    <w:lvl w:ilvl="4" w:tplc="04090003" w:tentative="1">
+      <w:start w:val="1"/>
+      <w:numFmt w:val="bullet"/>
+      <w:lvlText w:val="o"/>
+      <w:lvlJc w:val="left"/>
+      <w:pPr>
+        <w:ind w:left="3600" w:hanging="360"/>
+      </w:pPr>
+      <w:rPr>
+        <w:rFonts w:ascii="Courier New" w:hAnsi="Courier New" w:cs="Courier New" w:hint="default"/>
+      </w:rPr>
+    </w:lvl>
+    <w:lvl w:ilvl="5" w:tplc="04090005" w:tentative="1">
+      <w:start w:val="1"/>
+      <w:numFmt w:val="bullet"/>
+      <w:lvlText w:val=""/>
+      <w:lvlJc w:val="left"/>
+      <w:pPr>
+        <w:ind w:left="4320" w:hanging="360"/>
+      </w:pPr>
+      <w:rPr>
+        <w:rFonts w:ascii="Wingdings" w:hAnsi="Wingdings" w:hint="default"/>
+      </w:rPr>
+    </w:lvl>
+    <w:lvl w:ilvl="6" w:tplc="04090001" w:tentative="1">
+      <w:start w:val="1"/>
+      <w:numFmt w:val="bullet"/>
+      <w:lvlText w:val=""/>
+      <w:lvlJc w:val="left"/>
+      <w:pPr>
+        <w:ind w:left="5040" w:hanging="360"/>
+      </w:pPr>
+      <w:rPr>
+        <w:rFonts w:ascii="Symbol" w:hAnsi="Symbol" w:hint="default"/>
+      </w:rPr>
+    </w:lvl>
+    <w:lvl w:ilvl="7" w:tplc="04090003" w:tentative="1">
+      <w:start w:val="1"/>
+      <w:numFmt w:val="bullet"/>
+      <w:lvlText w:val="o"/>
+      <w:lvlJc w:val="left"/>
+      <w:pPr>
+        <w:ind w:left="5760" w:hanging="360"/>
+      </w:pPr>
+      <w:rPr>
+        <w:rFonts w:ascii="Courier New" w:hAnsi="Courier New" w:cs="Courier New" w:hint="default"/>
+      </w:rPr>
+    </w:lvl>
+    <w:lvl w:ilvl="8" w:tplc="04090005" w:tentative="1">
+      <w:start w:val="1"/>
+      <w:numFmt w:val="bullet"/>
+      <w:lvlText w:val=""/>
+      <w:lvlJc w:val="left"/>
+      <w:pPr>
+        <w:ind w:left="6480" w:hanging="360"/>
+      </w:pPr>
+      <w:rPr>
+        <w:rFonts w:ascii="Wingdings" w:hAnsi="Wingdings" w:hint="default"/>
+      </w:rPr>
+    </w:lvl>
+  </w:abstractNum>
+  <w:abstractNum w:abstractNumId="3" w15:restartNumberingAfterBreak="0">
     <w:nsid w:val="404C6B1E"/>
     <w:multiLevelType w:val="multilevel"/>
     <w:tmpl w:val="F58A7500"/>
@@ -737,7 +1676,7 @@
       </w:rPr>
     </w:lvl>
   </w:abstractNum>
-  <w:abstractNum w:abstractNumId="1" w15:restartNumberingAfterBreak="0">
+  <w:abstractNum w:abstractNumId="4" w15:restartNumberingAfterBreak="0">
     <w:nsid w:val="48244381"/>
     <w:multiLevelType w:val="hybridMultilevel"/>
     <w:tmpl w:val="DA964168"/>
@@ -823,11 +1762,366 @@
       </w:pPr>
     </w:lvl>
   </w:abstractNum>
+  <w:abstractNum w:abstractNumId="5" w15:restartNumberingAfterBreak="0">
+    <w:nsid w:val="621F16ED"/>
+    <w:multiLevelType w:val="hybridMultilevel"/>
+    <w:tmpl w:val="4C5E434E"/>
+    <w:lvl w:ilvl="0" w:tplc="2662CAA0">
+      <w:numFmt w:val="bullet"/>
+      <w:lvlText w:val="•"/>
+      <w:lvlJc w:val="left"/>
+      <w:pPr>
+        <w:ind w:left="1080" w:hanging="720"/>
+      </w:pPr>
+      <w:rPr>
+        <w:rFonts w:ascii="Aptos" w:eastAsiaTheme="minorHAnsi" w:hAnsi="Aptos" w:cstheme="minorBidi" w:hint="default"/>
+      </w:rPr>
+    </w:lvl>
+    <w:lvl w:ilvl="1" w:tplc="04090003" w:tentative="1">
+      <w:start w:val="1"/>
+      <w:numFmt w:val="bullet"/>
+      <w:lvlText w:val="o"/>
+      <w:lvlJc w:val="left"/>
+      <w:pPr>
+        <w:ind w:left="1440" w:hanging="360"/>
+      </w:pPr>
+      <w:rPr>
+        <w:rFonts w:ascii="Courier New" w:hAnsi="Courier New" w:cs="Courier New" w:hint="default"/>
+      </w:rPr>
+    </w:lvl>
+    <w:lvl w:ilvl="2" w:tplc="04090005" w:tentative="1">
+      <w:start w:val="1"/>
+      <w:numFmt w:val="bullet"/>
+      <w:lvlText w:val=""/>
+      <w:lvlJc w:val="left"/>
+      <w:pPr>
+        <w:ind w:left="2160" w:hanging="360"/>
+      </w:pPr>
+      <w:rPr>
+        <w:rFonts w:ascii="Wingdings" w:hAnsi="Wingdings" w:hint="default"/>
+      </w:rPr>
+    </w:lvl>
+    <w:lvl w:ilvl="3" w:tplc="04090001" w:tentative="1">
+      <w:start w:val="1"/>
+      <w:numFmt w:val="bullet"/>
+      <w:lvlText w:val=""/>
+      <w:lvlJc w:val="left"/>
+      <w:pPr>
+        <w:ind w:left="2880" w:hanging="360"/>
+      </w:pPr>
+      <w:rPr>
+        <w:rFonts w:ascii="Symbol" w:hAnsi="Symbol" w:hint="default"/>
+      </w:rPr>
+    </w:lvl>
+    <w:lvl w:ilvl="4" w:tplc="04090003" w:tentative="1">
+      <w:start w:val="1"/>
+      <w:numFmt w:val="bullet"/>
+      <w:lvlText w:val="o"/>
+      <w:lvlJc w:val="left"/>
+      <w:pPr>
+        <w:ind w:left="3600" w:hanging="360"/>
+      </w:pPr>
+      <w:rPr>
+        <w:rFonts w:ascii="Courier New" w:hAnsi="Courier New" w:cs="Courier New" w:hint="default"/>
+      </w:rPr>
+    </w:lvl>
+    <w:lvl w:ilvl="5" w:tplc="04090005" w:tentative="1">
+      <w:start w:val="1"/>
+      <w:numFmt w:val="bullet"/>
+      <w:lvlText w:val=""/>
+      <w:lvlJc w:val="left"/>
+      <w:pPr>
+        <w:ind w:left="4320" w:hanging="360"/>
+      </w:pPr>
+      <w:rPr>
+        <w:rFonts w:ascii="Wingdings" w:hAnsi="Wingdings" w:hint="default"/>
+      </w:rPr>
+    </w:lvl>
+    <w:lvl w:ilvl="6" w:tplc="04090001" w:tentative="1">
+      <w:start w:val="1"/>
+      <w:numFmt w:val="bullet"/>
+      <w:lvlText w:val=""/>
+      <w:lvlJc w:val="left"/>
+      <w:pPr>
+        <w:ind w:left="5040" w:hanging="360"/>
+      </w:pPr>
+      <w:rPr>
+        <w:rFonts w:ascii="Symbol" w:hAnsi="Symbol" w:hint="default"/>
+      </w:rPr>
+    </w:lvl>
+    <w:lvl w:ilvl="7" w:tplc="04090003" w:tentative="1">
+      <w:start w:val="1"/>
+      <w:numFmt w:val="bullet"/>
+      <w:lvlText w:val="o"/>
+      <w:lvlJc w:val="left"/>
+      <w:pPr>
+        <w:ind w:left="5760" w:hanging="360"/>
+      </w:pPr>
+      <w:rPr>
+        <w:rFonts w:ascii="Courier New" w:hAnsi="Courier New" w:cs="Courier New" w:hint="default"/>
+      </w:rPr>
+    </w:lvl>
+    <w:lvl w:ilvl="8" w:tplc="04090005" w:tentative="1">
+      <w:start w:val="1"/>
+      <w:numFmt w:val="bullet"/>
+      <w:lvlText w:val=""/>
+      <w:lvlJc w:val="left"/>
+      <w:pPr>
+        <w:ind w:left="6480" w:hanging="360"/>
+      </w:pPr>
+      <w:rPr>
+        <w:rFonts w:ascii="Wingdings" w:hAnsi="Wingdings" w:hint="default"/>
+      </w:rPr>
+    </w:lvl>
+  </w:abstractNum>
+  <w:abstractNum w:abstractNumId="6" w15:restartNumberingAfterBreak="0">
+    <w:nsid w:val="689C7DAE"/>
+    <w:multiLevelType w:val="hybridMultilevel"/>
+    <w:tmpl w:val="8A707D0C"/>
+    <w:lvl w:ilvl="0" w:tplc="04090001">
+      <w:start w:val="1"/>
+      <w:numFmt w:val="bullet"/>
+      <w:lvlText w:val=""/>
+      <w:lvlJc w:val="left"/>
+      <w:pPr>
+        <w:ind w:left="720" w:hanging="360"/>
+      </w:pPr>
+      <w:rPr>
+        <w:rFonts w:ascii="Symbol" w:hAnsi="Symbol" w:hint="default"/>
+      </w:rPr>
+    </w:lvl>
+    <w:lvl w:ilvl="1" w:tplc="04090003" w:tentative="1">
+      <w:start w:val="1"/>
+      <w:numFmt w:val="bullet"/>
+      <w:lvlText w:val="o"/>
+      <w:lvlJc w:val="left"/>
+      <w:pPr>
+        <w:ind w:left="1440" w:hanging="360"/>
+      </w:pPr>
+      <w:rPr>
+        <w:rFonts w:ascii="Courier New" w:hAnsi="Courier New" w:cs="Courier New" w:hint="default"/>
+      </w:rPr>
+    </w:lvl>
+    <w:lvl w:ilvl="2" w:tplc="04090005" w:tentative="1">
+      <w:start w:val="1"/>
+      <w:numFmt w:val="bullet"/>
+      <w:lvlText w:val=""/>
+      <w:lvlJc w:val="left"/>
+      <w:pPr>
+        <w:ind w:left="2160" w:hanging="360"/>
+      </w:pPr>
+      <w:rPr>
+        <w:rFonts w:ascii="Wingdings" w:hAnsi="Wingdings" w:hint="default"/>
+      </w:rPr>
+    </w:lvl>
+    <w:lvl w:ilvl="3" w:tplc="04090001" w:tentative="1">
+      <w:start w:val="1"/>
+      <w:numFmt w:val="bullet"/>
+      <w:lvlText w:val=""/>
+      <w:lvlJc w:val="left"/>
+      <w:pPr>
+        <w:ind w:left="2880" w:hanging="360"/>
+      </w:pPr>
+      <w:rPr>
+        <w:rFonts w:ascii="Symbol" w:hAnsi="Symbol" w:hint="default"/>
+      </w:rPr>
+    </w:lvl>
+    <w:lvl w:ilvl="4" w:tplc="04090003" w:tentative="1">
+      <w:start w:val="1"/>
+      <w:numFmt w:val="bullet"/>
+      <w:lvlText w:val="o"/>
+      <w:lvlJc w:val="left"/>
+      <w:pPr>
+        <w:ind w:left="3600" w:hanging="360"/>
+      </w:pPr>
+      <w:rPr>
+        <w:rFonts w:ascii="Courier New" w:hAnsi="Courier New" w:cs="Courier New" w:hint="default"/>
+      </w:rPr>
+    </w:lvl>
+    <w:lvl w:ilvl="5" w:tplc="04090005" w:tentative="1">
+      <w:start w:val="1"/>
+      <w:numFmt w:val="bullet"/>
+      <w:lvlText w:val=""/>
+      <w:lvlJc w:val="left"/>
+      <w:pPr>
+        <w:ind w:left="4320" w:hanging="360"/>
+      </w:pPr>
+      <w:rPr>
+        <w:rFonts w:ascii="Wingdings" w:hAnsi="Wingdings" w:hint="default"/>
+      </w:rPr>
+    </w:lvl>
+    <w:lvl w:ilvl="6" w:tplc="04090001" w:tentative="1">
+      <w:start w:val="1"/>
+      <w:numFmt w:val="bullet"/>
+      <w:lvlText w:val=""/>
+      <w:lvlJc w:val="left"/>
+      <w:pPr>
+        <w:ind w:left="5040" w:hanging="360"/>
+      </w:pPr>
+      <w:rPr>
+        <w:rFonts w:ascii="Symbol" w:hAnsi="Symbol" w:hint="default"/>
+      </w:rPr>
+    </w:lvl>
+    <w:lvl w:ilvl="7" w:tplc="04090003" w:tentative="1">
+      <w:start w:val="1"/>
+      <w:numFmt w:val="bullet"/>
+      <w:lvlText w:val="o"/>
+      <w:lvlJc w:val="left"/>
+      <w:pPr>
+        <w:ind w:left="5760" w:hanging="360"/>
+      </w:pPr>
+      <w:rPr>
+        <w:rFonts w:ascii="Courier New" w:hAnsi="Courier New" w:cs="Courier New" w:hint="default"/>
+      </w:rPr>
+    </w:lvl>
+    <w:lvl w:ilvl="8" w:tplc="04090005" w:tentative="1">
+      <w:start w:val="1"/>
+      <w:numFmt w:val="bullet"/>
+      <w:lvlText w:val=""/>
+      <w:lvlJc w:val="left"/>
+      <w:pPr>
+        <w:ind w:left="6480" w:hanging="360"/>
+      </w:pPr>
+      <w:rPr>
+        <w:rFonts w:ascii="Wingdings" w:hAnsi="Wingdings" w:hint="default"/>
+      </w:rPr>
+    </w:lvl>
+  </w:abstractNum>
+  <w:abstractNum w:abstractNumId="7" w15:restartNumberingAfterBreak="0">
+    <w:nsid w:val="6B742098"/>
+    <w:multiLevelType w:val="hybridMultilevel"/>
+    <w:tmpl w:val="51E6483C"/>
+    <w:lvl w:ilvl="0" w:tplc="2662CAA0">
+      <w:numFmt w:val="bullet"/>
+      <w:lvlText w:val="•"/>
+      <w:lvlJc w:val="left"/>
+      <w:pPr>
+        <w:ind w:left="1440" w:hanging="720"/>
+      </w:pPr>
+      <w:rPr>
+        <w:rFonts w:ascii="Aptos" w:eastAsiaTheme="minorHAnsi" w:hAnsi="Aptos" w:cstheme="minorBidi" w:hint="default"/>
+      </w:rPr>
+    </w:lvl>
+    <w:lvl w:ilvl="1" w:tplc="04090003" w:tentative="1">
+      <w:start w:val="1"/>
+      <w:numFmt w:val="bullet"/>
+      <w:lvlText w:val="o"/>
+      <w:lvlJc w:val="left"/>
+      <w:pPr>
+        <w:ind w:left="1800" w:hanging="360"/>
+      </w:pPr>
+      <w:rPr>
+        <w:rFonts w:ascii="Courier New" w:hAnsi="Courier New" w:cs="Courier New" w:hint="default"/>
+      </w:rPr>
+    </w:lvl>
+    <w:lvl w:ilvl="2" w:tplc="04090005" w:tentative="1">
+      <w:start w:val="1"/>
+      <w:numFmt w:val="bullet"/>
+      <w:lvlText w:val=""/>
+      <w:lvlJc w:val="left"/>
+      <w:pPr>
+        <w:ind w:left="2520" w:hanging="360"/>
+      </w:pPr>
+      <w:rPr>
+        <w:rFonts w:ascii="Wingdings" w:hAnsi="Wingdings" w:hint="default"/>
+      </w:rPr>
+    </w:lvl>
+    <w:lvl w:ilvl="3" w:tplc="04090001" w:tentative="1">
+      <w:start w:val="1"/>
+      <w:numFmt w:val="bullet"/>
+      <w:lvlText w:val=""/>
+      <w:lvlJc w:val="left"/>
+      <w:pPr>
+        <w:ind w:left="3240" w:hanging="360"/>
+      </w:pPr>
+      <w:rPr>
+        <w:rFonts w:ascii="Symbol" w:hAnsi="Symbol" w:hint="default"/>
+      </w:rPr>
+    </w:lvl>
+    <w:lvl w:ilvl="4" w:tplc="04090003" w:tentative="1">
+      <w:start w:val="1"/>
+      <w:numFmt w:val="bullet"/>
+      <w:lvlText w:val="o"/>
+      <w:lvlJc w:val="left"/>
+      <w:pPr>
+        <w:ind w:left="3960" w:hanging="360"/>
+      </w:pPr>
+      <w:rPr>
+        <w:rFonts w:ascii="Courier New" w:hAnsi="Courier New" w:cs="Courier New" w:hint="default"/>
+      </w:rPr>
+    </w:lvl>
+    <w:lvl w:ilvl="5" w:tplc="04090005" w:tentative="1">
+      <w:start w:val="1"/>
+      <w:numFmt w:val="bullet"/>
+      <w:lvlText w:val=""/>
+      <w:lvlJc w:val="left"/>
+      <w:pPr>
+        <w:ind w:left="4680" w:hanging="360"/>
+      </w:pPr>
+      <w:rPr>
+        <w:rFonts w:ascii="Wingdings" w:hAnsi="Wingdings" w:hint="default"/>
+      </w:rPr>
+    </w:lvl>
+    <w:lvl w:ilvl="6" w:tplc="04090001" w:tentative="1">
+      <w:start w:val="1"/>
+      <w:numFmt w:val="bullet"/>
+      <w:lvlText w:val=""/>
+      <w:lvlJc w:val="left"/>
+      <w:pPr>
+        <w:ind w:left="5400" w:hanging="360"/>
+      </w:pPr>
+      <w:rPr>
+        <w:rFonts w:ascii="Symbol" w:hAnsi="Symbol" w:hint="default"/>
+      </w:rPr>
+    </w:lvl>
+    <w:lvl w:ilvl="7" w:tplc="04090003" w:tentative="1">
+      <w:start w:val="1"/>
+      <w:numFmt w:val="bullet"/>
+      <w:lvlText w:val="o"/>
+      <w:lvlJc w:val="left"/>
+      <w:pPr>
+        <w:ind w:left="6120" w:hanging="360"/>
+      </w:pPr>
+      <w:rPr>
+        <w:rFonts w:ascii="Courier New" w:hAnsi="Courier New" w:cs="Courier New" w:hint="default"/>
+      </w:rPr>
+    </w:lvl>
+    <w:lvl w:ilvl="8" w:tplc="04090005" w:tentative="1">
+      <w:start w:val="1"/>
+      <w:numFmt w:val="bullet"/>
+      <w:lvlText w:val=""/>
+      <w:lvlJc w:val="left"/>
+      <w:pPr>
+        <w:ind w:left="6840" w:hanging="360"/>
+      </w:pPr>
+      <w:rPr>
+        <w:rFonts w:ascii="Wingdings" w:hAnsi="Wingdings" w:hint="default"/>
+      </w:rPr>
+    </w:lvl>
+  </w:abstractNum>
   <w:num w:numId="1" w16cid:durableId="866407731">
-    <w:abstractNumId w:val="1"/>
+    <w:abstractNumId w:val="4"/>
   </w:num>
   <w:num w:numId="2" w16cid:durableId="12611853">
+    <w:abstractNumId w:val="3"/>
+  </w:num>
+  <w:num w:numId="3" w16cid:durableId="1339507331">
+    <w:abstractNumId w:val="6"/>
+  </w:num>
+  <w:num w:numId="4" w16cid:durableId="840312964">
+    <w:abstractNumId w:val="2"/>
+  </w:num>
+  <w:num w:numId="5" w16cid:durableId="907108230">
+    <w:abstractNumId w:val="5"/>
+  </w:num>
+  <w:num w:numId="6" w16cid:durableId="244266223">
+    <w:abstractNumId w:val="7"/>
+  </w:num>
+  <w:num w:numId="7" w16cid:durableId="1482843176">
     <w:abstractNumId w:val="0"/>
+  </w:num>
+  <w:num w:numId="8" w16cid:durableId="639266701">
+    <w:abstractNumId w:val="1"/>
   </w:num>
 </w:numbering>
 </file>
